--- a/documentation/Phase 4/Proposed solution News APP.docx
+++ b/documentation/Phase 4/Proposed solution News APP.docx
@@ -182,12 +182,14 @@
                 <w:rFonts w:ascii="Calibri" w:eastAsia="Calibri" w:hAnsi="Calibri" w:cs="Calibri"/>
               </w:rPr>
             </w:pPr>
-            <w:r>
-              <w:rPr>
-                <w:rFonts w:ascii="Calibri" w:eastAsia="Calibri" w:hAnsi="Calibri" w:cs="Calibri"/>
-              </w:rPr>
-              <w:t>News App</w:t>
-            </w:r>
+            <w:proofErr w:type="spellStart"/>
+            <w:r>
+              <w:rPr>
+                <w:rFonts w:ascii="Calibri" w:eastAsia="Calibri" w:hAnsi="Calibri" w:cs="Calibri"/>
+              </w:rPr>
+              <w:t>InsightStream</w:t>
+            </w:r>
+            <w:proofErr w:type="spellEnd"/>
           </w:p>
         </w:tc>
       </w:tr>
@@ -240,7 +242,6 @@
                 <w:rFonts w:ascii="Calibri" w:eastAsia="Calibri" w:hAnsi="Calibri" w:cs="Calibri"/>
               </w:rPr>
             </w:pPr>
-            <w:bookmarkStart w:id="0" w:name="_GoBack"/>
             <w:r>
               <w:rPr>
                 <w:rFonts w:ascii="Calibri" w:eastAsia="Calibri" w:hAnsi="Calibri" w:cs="Calibri"/>
@@ -387,20 +388,27 @@
                 <w:szCs w:val="24"/>
               </w:rPr>
             </w:pPr>
-            <w:proofErr w:type="gramStart"/>
             <w:r>
               <w:rPr>
                 <w:rFonts w:ascii="Calibri" w:eastAsia="Calibri" w:hAnsi="Calibri" w:cs="Calibri"/>
                 <w:sz w:val="24"/>
                 <w:szCs w:val="24"/>
               </w:rPr>
-              <w:t>Yukktha  R</w:t>
-            </w:r>
-            <w:proofErr w:type="gramEnd"/>
+              <w:t>Yukktha</w:t>
+            </w:r>
+            <w:bookmarkStart w:id="0" w:name="_GoBack"/>
+            <w:bookmarkEnd w:id="0"/>
+            <w:r>
+              <w:rPr>
+                <w:rFonts w:ascii="Calibri" w:eastAsia="Calibri" w:hAnsi="Calibri" w:cs="Calibri"/>
+                <w:sz w:val="24"/>
+                <w:szCs w:val="24"/>
+              </w:rPr>
+              <w:t xml:space="preserve"> R</w:t>
+            </w:r>
           </w:p>
         </w:tc>
       </w:tr>
-      <w:bookmarkEnd w:id="0"/>
       <w:tr>
         <w:tblPrEx>
           <w:tblBorders>
@@ -960,13 +968,7 @@
               <w:rPr>
                 <w:rFonts w:ascii="Calibri" w:eastAsia="Calibri" w:hAnsi="Calibri" w:cs="Calibri"/>
               </w:rPr>
-              <w:t xml:space="preserve"> with third-party News APIs for vast content availabil</w:t>
-            </w:r>
-            <w:r>
-              <w:rPr>
-                <w:rFonts w:ascii="Calibri" w:eastAsia="Calibri" w:hAnsi="Calibri" w:cs="Calibri"/>
-              </w:rPr>
-              <w:t>ity</w:t>
+              <w:t xml:space="preserve"> with third-party News APIs for vast content availability</w:t>
             </w:r>
           </w:p>
         </w:tc>
@@ -1244,13 +1246,7 @@
               <w:rPr>
                 <w:rFonts w:ascii="Calibri" w:eastAsia="Calibri" w:hAnsi="Calibri" w:cs="Calibri"/>
               </w:rPr>
-              <w:t xml:space="preserve"> by integrating multiple third-party news APIs - Supports for enhanced pers</w:t>
-            </w:r>
-            <w:r>
-              <w:rPr>
-                <w:rFonts w:ascii="Calibri" w:eastAsia="Calibri" w:hAnsi="Calibri" w:cs="Calibri"/>
-              </w:rPr>
-              <w:t xml:space="preserve">onalization - Can be extended to </w:t>
+              <w:t xml:space="preserve"> by integrating multiple third-party news APIs - Supports for enhanced personalization - Can be extended to </w:t>
             </w:r>
             <w:r>
               <w:rPr>
